--- a/teaching/documents/word_versions/Hume's_Sceptical_Texts_2_Reason.docx
+++ b/teaching/documents/word_versions/Hume's_Sceptical_Texts_2_Reason.docx
@@ -1,6 +1,6 @@
 
 <file path=word/document.xml><?xml version="1.0" encoding="utf-8"?>
-<w:document xmlns:wpc="http://schemas.microsoft.com/office/word/2010/wordprocessingCanvas" xmlns:cx="http://schemas.microsoft.com/office/drawing/2014/chartex" xmlns:cx1="http://schemas.microsoft.com/office/drawing/2015/9/8/chartex" xmlns:cx2="http://schemas.microsoft.com/office/drawing/2015/10/21/chartex" xmlns:cx3="http://schemas.microsoft.com/office/drawing/2016/5/9/chartex" xmlns:cx4="http://schemas.microsoft.com/office/drawing/2016/5/10/chartex" xmlns:cx5="http://schemas.microsoft.com/office/drawing/2016/5/11/chartex" xmlns:cx6="http://schemas.microsoft.com/office/drawing/2016/5/12/chartex" xmlns:cx7="http://schemas.microsoft.com/office/drawing/2016/5/13/chartex" xmlns:cx8="http://schemas.microsoft.com/office/drawing/2016/5/14/chartex" xmlns:mc="http://schemas.openxmlformats.org/markup-compatibility/2006" xmlns:aink="http://schemas.microsoft.com/office/drawing/2016/ink" xmlns:am3d="http://schemas.microsoft.com/office/drawing/2017/model3d" xmlns:o="urn:schemas-microsoft-com:office:office" xmlns:oel="http://schemas.microsoft.com/office/2019/extlst" xmlns:r="http://schemas.openxmlformats.org/officeDocument/2006/relationships" xmlns:m="http://schemas.openxmlformats.org/officeDocument/2006/math" xmlns:v="urn:schemas-microsoft-com:vml" xmlns:wp14="http://schemas.microsoft.com/office/word/2010/wordprocessingDrawing" xmlns:wp="http://schemas.openxmlformats.org/drawingml/2006/wordprocessingDrawing" xmlns:w10="urn:schemas-microsoft-com:office:word" xmlns:w="http://schemas.openxmlformats.org/wordprocessingml/2006/main" xmlns:w14="http://schemas.microsoft.com/office/word/2010/wordml" xmlns:w15="http://schemas.microsoft.com/office/word/2012/wordml" xmlns:w16cex="http://schemas.microsoft.com/office/word/2018/wordml/cex" xmlns:w16cid="http://schemas.microsoft.com/office/word/2016/wordml/cid" xmlns:w16="http://schemas.microsoft.com/office/word/2018/wordml" xmlns:w16sdtdh="http://schemas.microsoft.com/office/word/2020/wordml/sdtdatahash" xmlns:w16se="http://schemas.microsoft.com/office/word/2015/wordml/symex" xmlns:wpg="http://schemas.microsoft.com/office/word/2010/wordprocessingGroup" xmlns:wpi="http://schemas.microsoft.com/office/word/2010/wordprocessingInk" xmlns:wne="http://schemas.microsoft.com/office/word/2006/wordml" xmlns:wps="http://schemas.microsoft.com/office/word/2010/wordprocessingShape" mc:Ignorable="w14 w15 w16se w16cid w16 w16cex w16sdtdh wp14">
+<w:document xmlns:wpc="http://schemas.microsoft.com/office/word/2010/wordprocessingCanvas" xmlns:cx="http://schemas.microsoft.com/office/drawing/2014/chartex" xmlns:cx1="http://schemas.microsoft.com/office/drawing/2015/9/8/chartex" xmlns:cx2="http://schemas.microsoft.com/office/drawing/2015/10/21/chartex" xmlns:cx3="http://schemas.microsoft.com/office/drawing/2016/5/9/chartex" xmlns:cx4="http://schemas.microsoft.com/office/drawing/2016/5/10/chartex" xmlns:cx5="http://schemas.microsoft.com/office/drawing/2016/5/11/chartex" xmlns:cx6="http://schemas.microsoft.com/office/drawing/2016/5/12/chartex" xmlns:cx7="http://schemas.microsoft.com/office/drawing/2016/5/13/chartex" xmlns:cx8="http://schemas.microsoft.com/office/drawing/2016/5/14/chartex" xmlns:mc="http://schemas.openxmlformats.org/markup-compatibility/2006" xmlns:aink="http://schemas.microsoft.com/office/drawing/2016/ink" xmlns:am3d="http://schemas.microsoft.com/office/drawing/2017/model3d" xmlns:o="urn:schemas-microsoft-com:office:office" xmlns:oel="http://schemas.microsoft.com/office/2019/extlst" xmlns:r="http://schemas.openxmlformats.org/officeDocument/2006/relationships" xmlns:m="http://schemas.openxmlformats.org/officeDocument/2006/math" xmlns:v="urn:schemas-microsoft-com:vml" xmlns:wp14="http://schemas.microsoft.com/office/word/2010/wordprocessingDrawing" xmlns:wp="http://schemas.openxmlformats.org/drawingml/2006/wordprocessingDrawing" xmlns:w10="urn:schemas-microsoft-com:office:word" xmlns:w="http://schemas.openxmlformats.org/wordprocessingml/2006/main" xmlns:w14="http://schemas.microsoft.com/office/word/2010/wordml" xmlns:w15="http://schemas.microsoft.com/office/word/2012/wordml" xmlns:w16cex="http://schemas.microsoft.com/office/word/2018/wordml/cex" xmlns:w16cid="http://schemas.microsoft.com/office/word/2016/wordml/cid" xmlns:w16="http://schemas.microsoft.com/office/word/2018/wordml" xmlns:w16du="http://schemas.microsoft.com/office/word/2023/wordml/word16du" xmlns:w16sdtdh="http://schemas.microsoft.com/office/word/2020/wordml/sdtdatahash" xmlns:w16sdtfl="http://schemas.microsoft.com/office/word/2024/wordml/sdtformatlock" xmlns:w16se="http://schemas.microsoft.com/office/word/2015/wordml/symex" xmlns:wpg="http://schemas.microsoft.com/office/word/2010/wordprocessingGroup" xmlns:wpi="http://schemas.microsoft.com/office/word/2010/wordprocessingInk" xmlns:wne="http://schemas.microsoft.com/office/word/2006/wordml" xmlns:wps="http://schemas.microsoft.com/office/word/2010/wordprocessingShape" mc:Ignorable="w14 w15 w16se w16cid w16 w16cex w16sdtdh w16sdtfl w16du wp14">
   <w:body>
     <w:p>
       <w:pPr>
@@ -111,7 +111,13 @@
         <w:t>T</w:t>
       </w:r>
       <w:r>
-        <w:t> 1.4.1)</w:t>
+        <w:t> 1.4.1</w:t>
+      </w:r>
+      <w:r>
+        <w:t>.1</w:t>
+      </w:r>
+      <w:r>
+        <w:t>)</w:t>
       </w:r>
       <w:r>
         <w:t>.  Supporting evidence comes from the practice of mathematicians in checking their work and getting others to check it also (</w:t>
@@ -124,7 +130,13 @@
         <w:t>T</w:t>
       </w:r>
       <w:r>
-        <w:t> 1.4.2).  And Hume then provides a (questionable) Sorites argument – a sort of “slippery slope” – to argue that such uncertainty must even extend to very simple mathematics (</w:t>
+        <w:t> 1.4.</w:t>
+      </w:r>
+      <w:r>
+        <w:t>1.</w:t>
+      </w:r>
+      <w:r>
+        <w:t>2).  And Hume then provides a (questionable) Sorites argument – a sort of “slippery slope” – to argue that such uncertainty must even extend to very simple mathematics (</w:t>
       </w:r>
       <w:r>
         <w:rPr>
@@ -134,7 +146,13 @@
         <w:t>T</w:t>
       </w:r>
       <w:r>
-        <w:t> 1.4.3).</w:t>
+        <w:t> 1.4.</w:t>
+      </w:r>
+      <w:r>
+        <w:t>1.</w:t>
+      </w:r>
+      <w:r>
+        <w:t>3).</w:t>
       </w:r>
       <w:r>
         <w:rPr>
@@ -1569,10 +1587,7 @@
         <w:t>E</w:t>
       </w:r>
       <w:r>
-        <w:t xml:space="preserve"> 12.18, Hume says that </w:t>
-      </w:r>
-      <w:r>
-        <w:t xml:space="preserve">“The chief objection against all </w:t>
+        <w:t xml:space="preserve"> 12.18, Hume says that “The chief objection against all </w:t>
       </w:r>
       <w:r>
         <w:rPr>
@@ -1582,10 +1597,7 @@
         <w:t>abstract</w:t>
       </w:r>
       <w:r>
-        <w:t xml:space="preserve"> reasonings is derived from the ideas of space and time,” which would not be the case if the Regress Argument worked</w:t>
-      </w:r>
-      <w:r>
-        <w:t>.</w:t>
+        <w:t xml:space="preserve"> reasonings is derived from the ideas of space and time,” which would not be the case if the Regress Argument worked.</w:t>
       </w:r>
     </w:p>
     <w:p>
@@ -1618,7 +1630,7 @@
 </file>
 
 <file path=word/endnotes.xml><?xml version="1.0" encoding="utf-8"?>
-<w:endnotes xmlns:wpc="http://schemas.microsoft.com/office/word/2010/wordprocessingCanvas" xmlns:cx="http://schemas.microsoft.com/office/drawing/2014/chartex" xmlns:cx1="http://schemas.microsoft.com/office/drawing/2015/9/8/chartex" xmlns:cx2="http://schemas.microsoft.com/office/drawing/2015/10/21/chartex" xmlns:cx3="http://schemas.microsoft.com/office/drawing/2016/5/9/chartex" xmlns:cx4="http://schemas.microsoft.com/office/drawing/2016/5/10/chartex" xmlns:cx5="http://schemas.microsoft.com/office/drawing/2016/5/11/chartex" xmlns:cx6="http://schemas.microsoft.com/office/drawing/2016/5/12/chartex" xmlns:cx7="http://schemas.microsoft.com/office/drawing/2016/5/13/chartex" xmlns:cx8="http://schemas.microsoft.com/office/drawing/2016/5/14/chartex" xmlns:mc="http://schemas.openxmlformats.org/markup-compatibility/2006" xmlns:aink="http://schemas.microsoft.com/office/drawing/2016/ink" xmlns:am3d="http://schemas.microsoft.com/office/drawing/2017/model3d" xmlns:o="urn:schemas-microsoft-com:office:office" xmlns:oel="http://schemas.microsoft.com/office/2019/extlst" xmlns:r="http://schemas.openxmlformats.org/officeDocument/2006/relationships" xmlns:m="http://schemas.openxmlformats.org/officeDocument/2006/math" xmlns:v="urn:schemas-microsoft-com:vml" xmlns:wp14="http://schemas.microsoft.com/office/word/2010/wordprocessingDrawing" xmlns:wp="http://schemas.openxmlformats.org/drawingml/2006/wordprocessingDrawing" xmlns:w10="urn:schemas-microsoft-com:office:word" xmlns:w="http://schemas.openxmlformats.org/wordprocessingml/2006/main" xmlns:w14="http://schemas.microsoft.com/office/word/2010/wordml" xmlns:w15="http://schemas.microsoft.com/office/word/2012/wordml" xmlns:w16cex="http://schemas.microsoft.com/office/word/2018/wordml/cex" xmlns:w16cid="http://schemas.microsoft.com/office/word/2016/wordml/cid" xmlns:w16="http://schemas.microsoft.com/office/word/2018/wordml" xmlns:w16sdtdh="http://schemas.microsoft.com/office/word/2020/wordml/sdtdatahash" xmlns:w16se="http://schemas.microsoft.com/office/word/2015/wordml/symex" xmlns:wpg="http://schemas.microsoft.com/office/word/2010/wordprocessingGroup" xmlns:wpi="http://schemas.microsoft.com/office/word/2010/wordprocessingInk" xmlns:wne="http://schemas.microsoft.com/office/word/2006/wordml" xmlns:wps="http://schemas.microsoft.com/office/word/2010/wordprocessingShape" mc:Ignorable="w14 w15 w16se w16cid w16 w16cex w16sdtdh wp14">
+<w:endnotes xmlns:wpc="http://schemas.microsoft.com/office/word/2010/wordprocessingCanvas" xmlns:cx="http://schemas.microsoft.com/office/drawing/2014/chartex" xmlns:cx1="http://schemas.microsoft.com/office/drawing/2015/9/8/chartex" xmlns:cx2="http://schemas.microsoft.com/office/drawing/2015/10/21/chartex" xmlns:cx3="http://schemas.microsoft.com/office/drawing/2016/5/9/chartex" xmlns:cx4="http://schemas.microsoft.com/office/drawing/2016/5/10/chartex" xmlns:cx5="http://schemas.microsoft.com/office/drawing/2016/5/11/chartex" xmlns:cx6="http://schemas.microsoft.com/office/drawing/2016/5/12/chartex" xmlns:cx7="http://schemas.microsoft.com/office/drawing/2016/5/13/chartex" xmlns:cx8="http://schemas.microsoft.com/office/drawing/2016/5/14/chartex" xmlns:mc="http://schemas.openxmlformats.org/markup-compatibility/2006" xmlns:aink="http://schemas.microsoft.com/office/drawing/2016/ink" xmlns:am3d="http://schemas.microsoft.com/office/drawing/2017/model3d" xmlns:o="urn:schemas-microsoft-com:office:office" xmlns:oel="http://schemas.microsoft.com/office/2019/extlst" xmlns:r="http://schemas.openxmlformats.org/officeDocument/2006/relationships" xmlns:m="http://schemas.openxmlformats.org/officeDocument/2006/math" xmlns:v="urn:schemas-microsoft-com:vml" xmlns:wp14="http://schemas.microsoft.com/office/word/2010/wordprocessingDrawing" xmlns:wp="http://schemas.openxmlformats.org/drawingml/2006/wordprocessingDrawing" xmlns:w10="urn:schemas-microsoft-com:office:word" xmlns:w="http://schemas.openxmlformats.org/wordprocessingml/2006/main" xmlns:w14="http://schemas.microsoft.com/office/word/2010/wordml" xmlns:w15="http://schemas.microsoft.com/office/word/2012/wordml" xmlns:w16cex="http://schemas.microsoft.com/office/word/2018/wordml/cex" xmlns:w16cid="http://schemas.microsoft.com/office/word/2016/wordml/cid" xmlns:w16="http://schemas.microsoft.com/office/word/2018/wordml" xmlns:w16du="http://schemas.microsoft.com/office/word/2023/wordml/word16du" xmlns:w16sdtdh="http://schemas.microsoft.com/office/word/2020/wordml/sdtdatahash" xmlns:w16sdtfl="http://schemas.microsoft.com/office/word/2024/wordml/sdtformatlock" xmlns:w16se="http://schemas.microsoft.com/office/word/2015/wordml/symex" xmlns:wpg="http://schemas.microsoft.com/office/word/2010/wordprocessingGroup" xmlns:wpi="http://schemas.microsoft.com/office/word/2010/wordprocessingInk" xmlns:wne="http://schemas.microsoft.com/office/word/2006/wordml" xmlns:wps="http://schemas.microsoft.com/office/word/2010/wordprocessingShape" mc:Ignorable="w14 w15 w16se w16cid w16 w16cex w16sdtdh w16sdtfl w16du wp14">
   <w:endnote w:type="separator" w:id="-1">
     <w:p>
       <w:pPr>
@@ -1643,7 +1655,7 @@
 </file>
 
 <file path=word/footer1.xml><?xml version="1.0" encoding="utf-8"?>
-<w:ftr xmlns:wpc="http://schemas.microsoft.com/office/word/2010/wordprocessingCanvas" xmlns:cx="http://schemas.microsoft.com/office/drawing/2014/chartex" xmlns:cx1="http://schemas.microsoft.com/office/drawing/2015/9/8/chartex" xmlns:cx2="http://schemas.microsoft.com/office/drawing/2015/10/21/chartex" xmlns:cx3="http://schemas.microsoft.com/office/drawing/2016/5/9/chartex" xmlns:cx4="http://schemas.microsoft.com/office/drawing/2016/5/10/chartex" xmlns:cx5="http://schemas.microsoft.com/office/drawing/2016/5/11/chartex" xmlns:cx6="http://schemas.microsoft.com/office/drawing/2016/5/12/chartex" xmlns:cx7="http://schemas.microsoft.com/office/drawing/2016/5/13/chartex" xmlns:cx8="http://schemas.microsoft.com/office/drawing/2016/5/14/chartex" xmlns:mc="http://schemas.openxmlformats.org/markup-compatibility/2006" xmlns:aink="http://schemas.microsoft.com/office/drawing/2016/ink" xmlns:am3d="http://schemas.microsoft.com/office/drawing/2017/model3d" xmlns:o="urn:schemas-microsoft-com:office:office" xmlns:oel="http://schemas.microsoft.com/office/2019/extlst" xmlns:r="http://schemas.openxmlformats.org/officeDocument/2006/relationships" xmlns:m="http://schemas.openxmlformats.org/officeDocument/2006/math" xmlns:v="urn:schemas-microsoft-com:vml" xmlns:wp14="http://schemas.microsoft.com/office/word/2010/wordprocessingDrawing" xmlns:wp="http://schemas.openxmlformats.org/drawingml/2006/wordprocessingDrawing" xmlns:w10="urn:schemas-microsoft-com:office:word" xmlns:w="http://schemas.openxmlformats.org/wordprocessingml/2006/main" xmlns:w14="http://schemas.microsoft.com/office/word/2010/wordml" xmlns:w15="http://schemas.microsoft.com/office/word/2012/wordml" xmlns:w16cex="http://schemas.microsoft.com/office/word/2018/wordml/cex" xmlns:w16cid="http://schemas.microsoft.com/office/word/2016/wordml/cid" xmlns:w16="http://schemas.microsoft.com/office/word/2018/wordml" xmlns:w16sdtdh="http://schemas.microsoft.com/office/word/2020/wordml/sdtdatahash" xmlns:w16se="http://schemas.microsoft.com/office/word/2015/wordml/symex" xmlns:wpg="http://schemas.microsoft.com/office/word/2010/wordprocessingGroup" xmlns:wpi="http://schemas.microsoft.com/office/word/2010/wordprocessingInk" xmlns:wne="http://schemas.microsoft.com/office/word/2006/wordml" xmlns:wps="http://schemas.microsoft.com/office/word/2010/wordprocessingShape" mc:Ignorable="w14 w15 w16se w16cid w16 w16cex w16sdtdh wp14">
+<w:ftr xmlns:wpc="http://schemas.microsoft.com/office/word/2010/wordprocessingCanvas" xmlns:cx="http://schemas.microsoft.com/office/drawing/2014/chartex" xmlns:cx1="http://schemas.microsoft.com/office/drawing/2015/9/8/chartex" xmlns:cx2="http://schemas.microsoft.com/office/drawing/2015/10/21/chartex" xmlns:cx3="http://schemas.microsoft.com/office/drawing/2016/5/9/chartex" xmlns:cx4="http://schemas.microsoft.com/office/drawing/2016/5/10/chartex" xmlns:cx5="http://schemas.microsoft.com/office/drawing/2016/5/11/chartex" xmlns:cx6="http://schemas.microsoft.com/office/drawing/2016/5/12/chartex" xmlns:cx7="http://schemas.microsoft.com/office/drawing/2016/5/13/chartex" xmlns:cx8="http://schemas.microsoft.com/office/drawing/2016/5/14/chartex" xmlns:mc="http://schemas.openxmlformats.org/markup-compatibility/2006" xmlns:aink="http://schemas.microsoft.com/office/drawing/2016/ink" xmlns:am3d="http://schemas.microsoft.com/office/drawing/2017/model3d" xmlns:o="urn:schemas-microsoft-com:office:office" xmlns:oel="http://schemas.microsoft.com/office/2019/extlst" xmlns:r="http://schemas.openxmlformats.org/officeDocument/2006/relationships" xmlns:m="http://schemas.openxmlformats.org/officeDocument/2006/math" xmlns:v="urn:schemas-microsoft-com:vml" xmlns:wp14="http://schemas.microsoft.com/office/word/2010/wordprocessingDrawing" xmlns:wp="http://schemas.openxmlformats.org/drawingml/2006/wordprocessingDrawing" xmlns:w10="urn:schemas-microsoft-com:office:word" xmlns:w="http://schemas.openxmlformats.org/wordprocessingml/2006/main" xmlns:w14="http://schemas.microsoft.com/office/word/2010/wordml" xmlns:w15="http://schemas.microsoft.com/office/word/2012/wordml" xmlns:w16cex="http://schemas.microsoft.com/office/word/2018/wordml/cex" xmlns:w16cid="http://schemas.microsoft.com/office/word/2016/wordml/cid" xmlns:w16="http://schemas.microsoft.com/office/word/2018/wordml" xmlns:w16du="http://schemas.microsoft.com/office/word/2023/wordml/word16du" xmlns:w16sdtdh="http://schemas.microsoft.com/office/word/2020/wordml/sdtdatahash" xmlns:w16sdtfl="http://schemas.microsoft.com/office/word/2024/wordml/sdtformatlock" xmlns:w16se="http://schemas.microsoft.com/office/word/2015/wordml/symex" xmlns:wpg="http://schemas.microsoft.com/office/word/2010/wordprocessingGroup" xmlns:wpi="http://schemas.microsoft.com/office/word/2010/wordprocessingInk" xmlns:wne="http://schemas.microsoft.com/office/word/2006/wordml" xmlns:wps="http://schemas.microsoft.com/office/word/2010/wordprocessingShape" mc:Ignorable="w14 w15 w16se w16cid w16 w16cex w16sdtdh w16sdtfl w16du wp14">
   <w:sdt>
     <w:sdtPr>
       <w:id w:val="-1864203341"/>
@@ -1696,7 +1708,7 @@
 </file>
 
 <file path=word/footnotes.xml><?xml version="1.0" encoding="utf-8"?>
-<w:footnotes xmlns:wpc="http://schemas.microsoft.com/office/word/2010/wordprocessingCanvas" xmlns:cx="http://schemas.microsoft.com/office/drawing/2014/chartex" xmlns:cx1="http://schemas.microsoft.com/office/drawing/2015/9/8/chartex" xmlns:cx2="http://schemas.microsoft.com/office/drawing/2015/10/21/chartex" xmlns:cx3="http://schemas.microsoft.com/office/drawing/2016/5/9/chartex" xmlns:cx4="http://schemas.microsoft.com/office/drawing/2016/5/10/chartex" xmlns:cx5="http://schemas.microsoft.com/office/drawing/2016/5/11/chartex" xmlns:cx6="http://schemas.microsoft.com/office/drawing/2016/5/12/chartex" xmlns:cx7="http://schemas.microsoft.com/office/drawing/2016/5/13/chartex" xmlns:cx8="http://schemas.microsoft.com/office/drawing/2016/5/14/chartex" xmlns:mc="http://schemas.openxmlformats.org/markup-compatibility/2006" xmlns:aink="http://schemas.microsoft.com/office/drawing/2016/ink" xmlns:am3d="http://schemas.microsoft.com/office/drawing/2017/model3d" xmlns:o="urn:schemas-microsoft-com:office:office" xmlns:oel="http://schemas.microsoft.com/office/2019/extlst" xmlns:r="http://schemas.openxmlformats.org/officeDocument/2006/relationships" xmlns:m="http://schemas.openxmlformats.org/officeDocument/2006/math" xmlns:v="urn:schemas-microsoft-com:vml" xmlns:wp14="http://schemas.microsoft.com/office/word/2010/wordprocessingDrawing" xmlns:wp="http://schemas.openxmlformats.org/drawingml/2006/wordprocessingDrawing" xmlns:w10="urn:schemas-microsoft-com:office:word" xmlns:w="http://schemas.openxmlformats.org/wordprocessingml/2006/main" xmlns:w14="http://schemas.microsoft.com/office/word/2010/wordml" xmlns:w15="http://schemas.microsoft.com/office/word/2012/wordml" xmlns:w16cex="http://schemas.microsoft.com/office/word/2018/wordml/cex" xmlns:w16cid="http://schemas.microsoft.com/office/word/2016/wordml/cid" xmlns:w16="http://schemas.microsoft.com/office/word/2018/wordml" xmlns:w16sdtdh="http://schemas.microsoft.com/office/word/2020/wordml/sdtdatahash" xmlns:w16se="http://schemas.microsoft.com/office/word/2015/wordml/symex" xmlns:wpg="http://schemas.microsoft.com/office/word/2010/wordprocessingGroup" xmlns:wpi="http://schemas.microsoft.com/office/word/2010/wordprocessingInk" xmlns:wne="http://schemas.microsoft.com/office/word/2006/wordml" xmlns:wps="http://schemas.microsoft.com/office/word/2010/wordprocessingShape" mc:Ignorable="w14 w15 w16se w16cid w16 w16cex w16sdtdh wp14">
+<w:footnotes xmlns:wpc="http://schemas.microsoft.com/office/word/2010/wordprocessingCanvas" xmlns:cx="http://schemas.microsoft.com/office/drawing/2014/chartex" xmlns:cx1="http://schemas.microsoft.com/office/drawing/2015/9/8/chartex" xmlns:cx2="http://schemas.microsoft.com/office/drawing/2015/10/21/chartex" xmlns:cx3="http://schemas.microsoft.com/office/drawing/2016/5/9/chartex" xmlns:cx4="http://schemas.microsoft.com/office/drawing/2016/5/10/chartex" xmlns:cx5="http://schemas.microsoft.com/office/drawing/2016/5/11/chartex" xmlns:cx6="http://schemas.microsoft.com/office/drawing/2016/5/12/chartex" xmlns:cx7="http://schemas.microsoft.com/office/drawing/2016/5/13/chartex" xmlns:cx8="http://schemas.microsoft.com/office/drawing/2016/5/14/chartex" xmlns:mc="http://schemas.openxmlformats.org/markup-compatibility/2006" xmlns:aink="http://schemas.microsoft.com/office/drawing/2016/ink" xmlns:am3d="http://schemas.microsoft.com/office/drawing/2017/model3d" xmlns:o="urn:schemas-microsoft-com:office:office" xmlns:oel="http://schemas.microsoft.com/office/2019/extlst" xmlns:r="http://schemas.openxmlformats.org/officeDocument/2006/relationships" xmlns:m="http://schemas.openxmlformats.org/officeDocument/2006/math" xmlns:v="urn:schemas-microsoft-com:vml" xmlns:wp14="http://schemas.microsoft.com/office/word/2010/wordprocessingDrawing" xmlns:wp="http://schemas.openxmlformats.org/drawingml/2006/wordprocessingDrawing" xmlns:w10="urn:schemas-microsoft-com:office:word" xmlns:w="http://schemas.openxmlformats.org/wordprocessingml/2006/main" xmlns:w14="http://schemas.microsoft.com/office/word/2010/wordml" xmlns:w15="http://schemas.microsoft.com/office/word/2012/wordml" xmlns:w16cex="http://schemas.microsoft.com/office/word/2018/wordml/cex" xmlns:w16cid="http://schemas.microsoft.com/office/word/2016/wordml/cid" xmlns:w16="http://schemas.microsoft.com/office/word/2018/wordml" xmlns:w16du="http://schemas.microsoft.com/office/word/2023/wordml/word16du" xmlns:w16sdtdh="http://schemas.microsoft.com/office/word/2020/wordml/sdtdatahash" xmlns:w16sdtfl="http://schemas.microsoft.com/office/word/2024/wordml/sdtformatlock" xmlns:w16se="http://schemas.microsoft.com/office/word/2015/wordml/symex" xmlns:wpg="http://schemas.microsoft.com/office/word/2010/wordprocessingGroup" xmlns:wpi="http://schemas.microsoft.com/office/word/2010/wordprocessingInk" xmlns:wne="http://schemas.microsoft.com/office/word/2006/wordml" xmlns:wps="http://schemas.microsoft.com/office/word/2010/wordprocessingShape" mc:Ignorable="w14 w15 w16se w16cid w16 w16cex w16sdtdh w16sdtfl w16du wp14">
   <w:footnote w:type="separator" w:id="-1">
     <w:p>
       <w:pPr>
@@ -1903,16 +1915,7 @@
         <w:footnoteRef/>
       </w:r>
       <w:r>
-        <w:t xml:space="preserve"> </w:t>
-      </w:r>
-      <w:r>
-        <w:t xml:space="preserve">Comparing his two discussions “Of the idea of necessary connexion”, </w:t>
-      </w:r>
-      <w:r>
-        <w:t xml:space="preserve">for instance, </w:t>
-      </w:r>
-      <w:r>
-        <w:t xml:space="preserve">examples appear in </w:t>
+        <w:t xml:space="preserve"> Comparing his two discussions “Of the idea of necessary connexion”, for instance, examples appear in </w:t>
       </w:r>
       <w:r>
         <w:rPr>
@@ -1922,25 +1925,7 @@
         <w:t>T</w:t>
       </w:r>
       <w:r>
-        <w:t xml:space="preserve"> 1.3.14 </w:t>
-      </w:r>
-      <w:r>
-        <w:t xml:space="preserve">only briefly, and </w:t>
-      </w:r>
-      <w:r>
-        <w:t>in</w:t>
-      </w:r>
-      <w:r>
-        <w:t xml:space="preserve"> just</w:t>
-      </w:r>
-      <w:r>
-        <w:t xml:space="preserve"> three paragraphs (18, 23, 27)</w:t>
-      </w:r>
-      <w:r>
-        <w:t>,</w:t>
-      </w:r>
-      <w:r>
-        <w:t xml:space="preserve"> compared with twelve paragraphs in </w:t>
+        <w:t xml:space="preserve"> 1.3.14 only briefly, and in just three paragraphs (18, 23, 27), compared with twelve paragraphs in </w:t>
       </w:r>
       <w:r>
         <w:rPr>
@@ -1958,7 +1943,7 @@
 </file>
 
 <file path=word/numbering.xml><?xml version="1.0" encoding="utf-8"?>
-<w:numbering xmlns:wpc="http://schemas.microsoft.com/office/word/2010/wordprocessingCanvas" xmlns:cx="http://schemas.microsoft.com/office/drawing/2014/chartex" xmlns:cx1="http://schemas.microsoft.com/office/drawing/2015/9/8/chartex" xmlns:cx2="http://schemas.microsoft.com/office/drawing/2015/10/21/chartex" xmlns:cx3="http://schemas.microsoft.com/office/drawing/2016/5/9/chartex" xmlns:cx4="http://schemas.microsoft.com/office/drawing/2016/5/10/chartex" xmlns:cx5="http://schemas.microsoft.com/office/drawing/2016/5/11/chartex" xmlns:cx6="http://schemas.microsoft.com/office/drawing/2016/5/12/chartex" xmlns:cx7="http://schemas.microsoft.com/office/drawing/2016/5/13/chartex" xmlns:cx8="http://schemas.microsoft.com/office/drawing/2016/5/14/chartex" xmlns:mc="http://schemas.openxmlformats.org/markup-compatibility/2006" xmlns:aink="http://schemas.microsoft.com/office/drawing/2016/ink" xmlns:am3d="http://schemas.microsoft.com/office/drawing/2017/model3d" xmlns:o="urn:schemas-microsoft-com:office:office" xmlns:oel="http://schemas.microsoft.com/office/2019/extlst" xmlns:r="http://schemas.openxmlformats.org/officeDocument/2006/relationships" xmlns:m="http://schemas.openxmlformats.org/officeDocument/2006/math" xmlns:v="urn:schemas-microsoft-com:vml" xmlns:wp14="http://schemas.microsoft.com/office/word/2010/wordprocessingDrawing" xmlns:wp="http://schemas.openxmlformats.org/drawingml/2006/wordprocessingDrawing" xmlns:w10="urn:schemas-microsoft-com:office:word" xmlns:w="http://schemas.openxmlformats.org/wordprocessingml/2006/main" xmlns:w14="http://schemas.microsoft.com/office/word/2010/wordml" xmlns:w15="http://schemas.microsoft.com/office/word/2012/wordml" xmlns:w16cex="http://schemas.microsoft.com/office/word/2018/wordml/cex" xmlns:w16cid="http://schemas.microsoft.com/office/word/2016/wordml/cid" xmlns:w16="http://schemas.microsoft.com/office/word/2018/wordml" xmlns:w16sdtdh="http://schemas.microsoft.com/office/word/2020/wordml/sdtdatahash" xmlns:w16se="http://schemas.microsoft.com/office/word/2015/wordml/symex" xmlns:wpg="http://schemas.microsoft.com/office/word/2010/wordprocessingGroup" xmlns:wpi="http://schemas.microsoft.com/office/word/2010/wordprocessingInk" xmlns:wne="http://schemas.microsoft.com/office/word/2006/wordml" xmlns:wps="http://schemas.microsoft.com/office/word/2010/wordprocessingShape" mc:Ignorable="w14 w15 w16se w16cid w16 w16cex w16sdtdh wp14">
+<w:numbering xmlns:wpc="http://schemas.microsoft.com/office/word/2010/wordprocessingCanvas" xmlns:cx="http://schemas.microsoft.com/office/drawing/2014/chartex" xmlns:cx1="http://schemas.microsoft.com/office/drawing/2015/9/8/chartex" xmlns:cx2="http://schemas.microsoft.com/office/drawing/2015/10/21/chartex" xmlns:cx3="http://schemas.microsoft.com/office/drawing/2016/5/9/chartex" xmlns:cx4="http://schemas.microsoft.com/office/drawing/2016/5/10/chartex" xmlns:cx5="http://schemas.microsoft.com/office/drawing/2016/5/11/chartex" xmlns:cx6="http://schemas.microsoft.com/office/drawing/2016/5/12/chartex" xmlns:cx7="http://schemas.microsoft.com/office/drawing/2016/5/13/chartex" xmlns:cx8="http://schemas.microsoft.com/office/drawing/2016/5/14/chartex" xmlns:mc="http://schemas.openxmlformats.org/markup-compatibility/2006" xmlns:aink="http://schemas.microsoft.com/office/drawing/2016/ink" xmlns:am3d="http://schemas.microsoft.com/office/drawing/2017/model3d" xmlns:o="urn:schemas-microsoft-com:office:office" xmlns:oel="http://schemas.microsoft.com/office/2019/extlst" xmlns:r="http://schemas.openxmlformats.org/officeDocument/2006/relationships" xmlns:m="http://schemas.openxmlformats.org/officeDocument/2006/math" xmlns:v="urn:schemas-microsoft-com:vml" xmlns:wp14="http://schemas.microsoft.com/office/word/2010/wordprocessingDrawing" xmlns:wp="http://schemas.openxmlformats.org/drawingml/2006/wordprocessingDrawing" xmlns:w10="urn:schemas-microsoft-com:office:word" xmlns:w="http://schemas.openxmlformats.org/wordprocessingml/2006/main" xmlns:w14="http://schemas.microsoft.com/office/word/2010/wordml" xmlns:w15="http://schemas.microsoft.com/office/word/2012/wordml" xmlns:w16cex="http://schemas.microsoft.com/office/word/2018/wordml/cex" xmlns:w16cid="http://schemas.microsoft.com/office/word/2016/wordml/cid" xmlns:w16="http://schemas.microsoft.com/office/word/2018/wordml" xmlns:w16du="http://schemas.microsoft.com/office/word/2023/wordml/word16du" xmlns:w16sdtdh="http://schemas.microsoft.com/office/word/2020/wordml/sdtdatahash" xmlns:w16sdtfl="http://schemas.microsoft.com/office/word/2024/wordml/sdtformatlock" xmlns:w16se="http://schemas.microsoft.com/office/word/2015/wordml/symex" xmlns:wpg="http://schemas.microsoft.com/office/word/2010/wordprocessingGroup" xmlns:wpi="http://schemas.microsoft.com/office/word/2010/wordprocessingInk" xmlns:wne="http://schemas.microsoft.com/office/word/2006/wordml" xmlns:wps="http://schemas.microsoft.com/office/word/2010/wordprocessingShape" mc:Ignorable="w14 w15 w16se w16cid w16 w16cex w16sdtdh w16sdtfl w16du wp14">
   <w:abstractNum w:abstractNumId="0" w15:restartNumberingAfterBreak="0">
     <w:nsid w:val="03B3212B"/>
     <w:multiLevelType w:val="hybridMultilevel"/>
@@ -3801,7 +3786,7 @@
 </file>
 
 <file path=word/styles.xml><?xml version="1.0" encoding="utf-8"?>
-<w:styles xmlns:mc="http://schemas.openxmlformats.org/markup-compatibility/2006" xmlns:r="http://schemas.openxmlformats.org/officeDocument/2006/relationships" xmlns:w="http://schemas.openxmlformats.org/wordprocessingml/2006/main" xmlns:w14="http://schemas.microsoft.com/office/word/2010/wordml" xmlns:w15="http://schemas.microsoft.com/office/word/2012/wordml" xmlns:w16cex="http://schemas.microsoft.com/office/word/2018/wordml/cex" xmlns:w16cid="http://schemas.microsoft.com/office/word/2016/wordml/cid" xmlns:w16="http://schemas.microsoft.com/office/word/2018/wordml" xmlns:w16sdtdh="http://schemas.microsoft.com/office/word/2020/wordml/sdtdatahash" xmlns:w16se="http://schemas.microsoft.com/office/word/2015/wordml/symex" mc:Ignorable="w14 w15 w16se w16cid w16 w16cex w16sdtdh">
+<w:styles xmlns:mc="http://schemas.openxmlformats.org/markup-compatibility/2006" xmlns:r="http://schemas.openxmlformats.org/officeDocument/2006/relationships" xmlns:w="http://schemas.openxmlformats.org/wordprocessingml/2006/main" xmlns:w14="http://schemas.microsoft.com/office/word/2010/wordml" xmlns:w15="http://schemas.microsoft.com/office/word/2012/wordml" xmlns:w16cex="http://schemas.microsoft.com/office/word/2018/wordml/cex" xmlns:w16cid="http://schemas.microsoft.com/office/word/2016/wordml/cid" xmlns:w16="http://schemas.microsoft.com/office/word/2018/wordml" xmlns:w16du="http://schemas.microsoft.com/office/word/2023/wordml/word16du" xmlns:w16sdtdh="http://schemas.microsoft.com/office/word/2020/wordml/sdtdatahash" xmlns:w16sdtfl="http://schemas.microsoft.com/office/word/2024/wordml/sdtformatlock" xmlns:w16se="http://schemas.microsoft.com/office/word/2015/wordml/symex" mc:Ignorable="w14 w15 w16se w16cid w16 w16cex w16sdtdh w16sdtfl w16du">
   <w:docDefaults>
     <w:rPrDefault>
       <w:rPr>
